--- a/WordDocuments/Aptos/0328.docx
+++ b/WordDocuments/Aptos/0328.docx
@@ -12,7 +12,7 @@
           <w:color w:val="000000"/>
           <w:sz w:val="44"/>
         </w:rPr>
-        <w:t>Unveiling the Secrets of Uncharted Depths</w:t>
+        <w:t>The Profound Influence of the Arts: Fostering Creativity and Self-Expression</w:t>
       </w:r>
     </w:p>
     <w:p>
@@ -26,7 +26,23 @@
           <w:color w:val="000000"/>
           <w:sz w:val="36"/>
         </w:rPr>
-        <w:t>Jeffery Abramsky</w:t>
+        <w:t>Dr</w:t>
+      </w:r>
+      <w:r>
+        <w:rPr>
+          <w:rFonts w:ascii="Aptos" w:hAnsi="Aptos"/>
+          <w:color w:val="000000"/>
+          <w:sz w:val="36"/>
+        </w:rPr>
+        <w:t>.</w:t>
+      </w:r>
+      <w:r>
+        <w:rPr>
+          <w:rFonts w:ascii="Aptos" w:hAnsi="Aptos"/>
+          <w:color w:val="000000"/>
+          <w:sz w:val="36"/>
+        </w:rPr>
+        <w:t xml:space="preserve"> Amelia Carter</w:t>
       </w:r>
     </w:p>
     <w:p>
@@ -39,7 +55,7 @@
           <w:color w:val="000000"/>
           <w:sz w:val="32"/>
         </w:rPr>
-        <w:t>jabramsky@apextech</w:t>
+        <w:t>amcarter@eduworld</w:t>
       </w:r>
       <w:r>
         <w:rPr>
@@ -55,7 +71,7 @@
           <w:color w:val="000000"/>
           <w:sz w:val="32"/>
         </w:rPr>
-        <w:t>edu</w:t>
+        <w:t>net</w:t>
       </w:r>
     </w:p>
     <w:p/>
@@ -66,7 +82,7 @@
           <w:color w:val="000000"/>
           <w:sz w:val="24"/>
         </w:rPr>
-        <w:t>The vast expanse of the ocean, covering over 70% of the Earth's surface, remains largely unexplored and uncharted, leaving us with more questions than answers about its inhabitants and ecosystems</w:t>
+        <w:t>The world of art encompasses a boundless realm of beauty, creativity, and self-expression</w:t>
       </w:r>
       <w:r>
         <w:rPr>
@@ -82,7 +98,7 @@
           <w:color w:val="000000"/>
           <w:sz w:val="24"/>
         </w:rPr>
-        <w:t xml:space="preserve"> As we delve into the hidden realms of the deep, we find ourselves on the brink of remarkable discoveries, uncovering the secrets that have been veiled by the pressure and darkness for centuries</w:t>
+        <w:t xml:space="preserve"> It transcends the limitations of language, allowing artists to convey emotions, ideas, and experiences in a universal manner</w:t>
       </w:r>
       <w:r>
         <w:rPr>
@@ -98,7 +114,23 @@
           <w:color w:val="000000"/>
           <w:sz w:val="24"/>
         </w:rPr>
-        <w:t xml:space="preserve"> This exploration, powered by advanced technologies, unfolds a new chapter in our understanding of the planet we inhabit</w:t>
+        <w:t xml:space="preserve"> Throughout history, the arts have served as a mirror to society, reflecting its triumphs and tribulations while challenging societal norms</w:t>
+      </w:r>
+      <w:r>
+        <w:rPr>
+          <w:rFonts w:ascii="Aptos" w:hAnsi="Aptos"/>
+          <w:color w:val="000000"/>
+          <w:sz w:val="24"/>
+        </w:rPr>
+        <w:t>.</w:t>
+      </w:r>
+      <w:r>
+        <w:rPr>
+          <w:rFonts w:ascii="Aptos" w:hAnsi="Aptos"/>
+          <w:color w:val="000000"/>
+          <w:sz w:val="24"/>
+        </w:rPr>
+        <w:t xml:space="preserve"> They have the power to inspire, provoke, and transform, leaving an indelible mark on our lives</w:t>
       </w:r>
       <w:r>
         <w:rPr>
@@ -123,7 +155,7 @@
           <w:sz w:val="24"/>
         </w:rPr>
         <w:br/>
-        <w:t>With state-of-the-art submersibles, we navigate through depths previously inaccessible, venturing into the abyssal plains that harbor organisms adapted to extreme conditions</w:t>
+        <w:t>The arts embrace a vast spectrum of disciplines, each possessing its unique allure and expressive potential</w:t>
       </w:r>
       <w:r>
         <w:rPr>
@@ -139,7 +171,7 @@
           <w:color w:val="000000"/>
           <w:sz w:val="24"/>
         </w:rPr>
-        <w:t xml:space="preserve"> Each dive unveils new species that challenge our assumptions about the adaptability and resilience of life</w:t>
+        <w:t xml:space="preserve"> From the visual arts, with their captivating colors and forms, to the performing arts, which transport us to realms of sound and movement, the arts captivate our senses and ignite our imaginations</w:t>
       </w:r>
       <w:r>
         <w:rPr>
@@ -155,7 +187,7 @@
           <w:color w:val="000000"/>
           <w:sz w:val="24"/>
         </w:rPr>
-        <w:t xml:space="preserve"> Through meticulous observations, we unearth insights into the intricate interactions that shape deep-sea ecosystems, unlocking secrets about the equilibrium maintained by these delicate environments</w:t>
+        <w:t xml:space="preserve"> Furthermore, literature opens windows to new worlds, revealing the innermost thoughts and emotions of characters, while music's melodies and rhythms touch our souls, stirring our deepest feelings</w:t>
       </w:r>
       <w:r>
         <w:rPr>
@@ -180,7 +212,7 @@
           <w:sz w:val="24"/>
         </w:rPr>
         <w:br/>
-        <w:t>As we explore hidden seamounts and hydrothermal vents, we gain glimpses into the role of these unique geological features in supporting diverse communities, including abundant and unusual life forms that thrive in these extreme habitats</w:t>
+        <w:t>The study of the arts not only enriches our understanding of ourselves and the world around us but also cultivates essential life skills</w:t>
       </w:r>
       <w:r>
         <w:rPr>
@@ -196,7 +228,7 @@
           <w:color w:val="000000"/>
           <w:sz w:val="24"/>
         </w:rPr>
-        <w:t xml:space="preserve"> We learn about the vital role they play in maintaining the balance and productivity of the entire ocean system</w:t>
+        <w:t xml:space="preserve"> Through the arts, students develop their creativity, critical thinking, and problem-solving abilities</w:t>
       </w:r>
       <w:r>
         <w:rPr>
@@ -212,7 +244,39 @@
           <w:color w:val="000000"/>
           <w:sz w:val="24"/>
         </w:rPr>
-        <w:t xml:space="preserve"> Deep-sea exploration pushes the boundaries of our understanding, constantly expanding our knowledge about the fundamentals of life itself, the history of our planet, and the limits of adaptation</w:t>
+        <w:t xml:space="preserve"> They learn to communicate effectively, collaborate with others, and appreciate diverse perspectives</w:t>
+      </w:r>
+      <w:r>
+        <w:rPr>
+          <w:rFonts w:ascii="Aptos" w:hAnsi="Aptos"/>
+          <w:color w:val="000000"/>
+          <w:sz w:val="24"/>
+        </w:rPr>
+        <w:t>.</w:t>
+      </w:r>
+      <w:r>
+        <w:rPr>
+          <w:rFonts w:ascii="Aptos" w:hAnsi="Aptos"/>
+          <w:color w:val="000000"/>
+          <w:sz w:val="24"/>
+        </w:rPr>
+        <w:t xml:space="preserve"> The arts teach them to persevere in the face of challenges, to embrace ambiguity, and to take risks</w:t>
+      </w:r>
+      <w:r>
+        <w:rPr>
+          <w:rFonts w:ascii="Aptos" w:hAnsi="Aptos"/>
+          <w:color w:val="000000"/>
+          <w:sz w:val="24"/>
+        </w:rPr>
+        <w:t>.</w:t>
+      </w:r>
+      <w:r>
+        <w:rPr>
+          <w:rFonts w:ascii="Aptos" w:hAnsi="Aptos"/>
+          <w:color w:val="000000"/>
+          <w:sz w:val="24"/>
+        </w:rPr>
+        <w:t xml:space="preserve"> In an increasingly interconnected and rapidly changing world, these skills are more valuable than ever before</w:t>
       </w:r>
       <w:r>
         <w:rPr>
@@ -239,7 +303,7 @@
           <w:rFonts w:ascii="Aptos" w:hAnsi="Aptos"/>
           <w:color w:val="000000"/>
         </w:rPr>
-        <w:t>Our exploration into the ocean's depths, using cutting-edge submersibles and innovative techniques, has revealed a world that surpasses the boundaries of our imagination, forcing us to reassess our understanding of life's adaptability and resilience</w:t>
+        <w:t>In summary, the study of the arts offers students a transformative educational experience</w:t>
       </w:r>
       <w:r>
         <w:rPr>
@@ -253,7 +317,7 @@
           <w:rFonts w:ascii="Aptos" w:hAnsi="Aptos"/>
           <w:color w:val="000000"/>
         </w:rPr>
-        <w:t xml:space="preserve"> The discoveries from the depths challenge our assumptions about the limits of the Earth's ecosystems and provide invaluable insights into the inner workings of our planet</w:t>
+        <w:t xml:space="preserve"> It nurtures their creativity, self-expression, and critical thinking skills</w:t>
       </w:r>
       <w:r>
         <w:rPr>
@@ -267,7 +331,35 @@
           <w:rFonts w:ascii="Aptos" w:hAnsi="Aptos"/>
           <w:color w:val="000000"/>
         </w:rPr>
-        <w:t xml:space="preserve"> Beyond the awe-inspiring </w:t>
+        <w:t xml:space="preserve"> Through the arts, students gain a deeper understanding of themselves, their place in society, and the world's beauty and complexity</w:t>
+      </w:r>
+      <w:r>
+        <w:rPr>
+          <w:rFonts w:ascii="Aptos" w:hAnsi="Aptos"/>
+          <w:color w:val="000000"/>
+        </w:rPr>
+        <w:t>.</w:t>
+      </w:r>
+      <w:r>
+        <w:rPr>
+          <w:rFonts w:ascii="Aptos" w:hAnsi="Aptos"/>
+          <w:color w:val="000000"/>
+        </w:rPr>
+        <w:t xml:space="preserve"> The arts inspire us to dream, to question, and to imagine a better future</w:t>
+      </w:r>
+      <w:r>
+        <w:rPr>
+          <w:rFonts w:ascii="Aptos" w:hAnsi="Aptos"/>
+          <w:color w:val="000000"/>
+        </w:rPr>
+        <w:t>.</w:t>
+      </w:r>
+      <w:r>
+        <w:rPr>
+          <w:rFonts w:ascii="Aptos" w:hAnsi="Aptos"/>
+          <w:color w:val="000000"/>
+        </w:rPr>
+        <w:t xml:space="preserve"> As we strive to create a more just, equitable, and compassionate world, the arts will </w:t>
       </w:r>
       <w:r>
         <w:rPr>
@@ -275,7 +367,7 @@
           <w:color w:val="000000"/>
         </w:rPr>
         <w:lastRenderedPageBreak/>
-        <w:t>beauty lies a deep-rooted connection between the ocean's depths and the well-being of the entire planet, emphasizing the urgency of preserving and protecting these fragile habitats</w:t>
+        <w:t>continue to play a vital role in shaping our lives and fostering a sense of connection among all people</w:t>
       </w:r>
       <w:r>
         <w:rPr>
@@ -285,6 +377,7 @@
         <w:t>.</w:t>
       </w:r>
     </w:p>
+    <w:p/>
     <w:sectPr>
       <w:pgSz w:w="12240" w:h="15840"/>
       <w:pgMar w:top="1440" w:right="1800" w:bottom="1440" w:left="1800" w:header="720" w:footer="720" w:gutter="0"/>
@@ -468,31 +561,31 @@
       </w:rPr>
     </w:lvl>
   </w:abstractNum>
-  <w:num w:numId="1" w16cid:durableId="657459169">
+  <w:num w:numId="1" w16cid:durableId="1607468459">
     <w:abstractNumId w:val="8"/>
   </w:num>
-  <w:num w:numId="2" w16cid:durableId="670332419">
+  <w:num w:numId="2" w16cid:durableId="1200359913">
     <w:abstractNumId w:val="6"/>
   </w:num>
-  <w:num w:numId="3" w16cid:durableId="918488344">
+  <w:num w:numId="3" w16cid:durableId="168719916">
     <w:abstractNumId w:val="5"/>
   </w:num>
-  <w:num w:numId="4" w16cid:durableId="1559516815">
+  <w:num w:numId="4" w16cid:durableId="1801339863">
     <w:abstractNumId w:val="4"/>
   </w:num>
-  <w:num w:numId="5" w16cid:durableId="549458717">
+  <w:num w:numId="5" w16cid:durableId="1953902312">
     <w:abstractNumId w:val="7"/>
   </w:num>
-  <w:num w:numId="6" w16cid:durableId="292634332">
+  <w:num w:numId="6" w16cid:durableId="1740326210">
     <w:abstractNumId w:val="3"/>
   </w:num>
-  <w:num w:numId="7" w16cid:durableId="1388187167">
+  <w:num w:numId="7" w16cid:durableId="113602397">
     <w:abstractNumId w:val="2"/>
   </w:num>
-  <w:num w:numId="8" w16cid:durableId="383257826">
+  <w:num w:numId="8" w16cid:durableId="1914587126">
     <w:abstractNumId w:val="1"/>
   </w:num>
-  <w:num w:numId="9" w16cid:durableId="1219323566">
+  <w:num w:numId="9" w16cid:durableId="1333951337">
     <w:abstractNumId w:val="0"/>
   </w:num>
 </w:numbering>
